--- a/WS02/Workshop2.docx
+++ b/WS02/Workshop2.docx
@@ -576,8 +576,6 @@
         </w:rPr>
         <w:t>:</w:t>
       </w:r>
-      <w:bookmarkStart w:id="0" w:name="_GoBack"/>
-      <w:bookmarkEnd w:id="0"/>
     </w:p>
     <w:p>
       <w:pPr>
@@ -1263,6 +1261,7 @@
         </w:rPr>
         <w:t xml:space="preserve"> namespace, a function called </w:t>
       </w:r>
+      <w:bookmarkStart w:id="0" w:name="_GoBack"/>
       <w:r>
         <w:rPr>
           <w:rFonts w:ascii="Consolas" w:hAnsi="Consolas" w:cs="Consolas"/>
@@ -1272,7 +1271,19 @@
           <w:szCs w:val="24"/>
           <w:lang w:val="en-CA"/>
         </w:rPr>
-        <w:t>display(...)</w:t>
+        <w:t>display</w:t>
+      </w:r>
+      <w:bookmarkEnd w:id="0"/>
+      <w:r>
+        <w:rPr>
+          <w:rFonts w:ascii="Consolas" w:hAnsi="Consolas" w:cs="Consolas"/>
+          <w:noProof/>
+          <w:color w:val="000000"/>
+          <w:sz w:val="24"/>
+          <w:szCs w:val="24"/>
+          <w:lang w:val="en-CA"/>
+        </w:rPr>
+        <w:t>(...)</w:t>
       </w:r>
       <w:r>
         <w:rPr>
@@ -1456,7 +1467,102 @@
           <w:szCs w:val="24"/>
           <w:lang w:val="en-CA"/>
         </w:rPr>
-        <w:t>sict</w:t>
+        <w:t>display(...)</w:t>
+      </w:r>
+      <w:r>
+        <w:rPr>
+          <w:rFonts w:cstheme="minorHAnsi"/>
+          <w:sz w:val="28"/>
+          <w:szCs w:val="28"/>
+        </w:rPr>
+        <w:t xml:space="preserve"> </w:t>
+      </w:r>
+      <w:r>
+        <w:rPr>
+          <w:rFonts w:cstheme="minorHAnsi"/>
+          <w:b/>
+          <w:sz w:val="28"/>
+          <w:szCs w:val="28"/>
+        </w:rPr>
+        <w:t>declaration</w:t>
+      </w:r>
+      <w:r>
+        <w:rPr>
+          <w:rFonts w:cstheme="minorHAnsi"/>
+          <w:sz w:val="28"/>
+          <w:szCs w:val="28"/>
+        </w:rPr>
+        <w:t xml:space="preserve"> in a header </w:t>
+      </w:r>
+      <w:r>
+        <w:rPr>
+          <w:rFonts w:cstheme="minorHAnsi"/>
+          <w:sz w:val="28"/>
+          <w:szCs w:val="28"/>
+        </w:rPr>
+        <w:t xml:space="preserve">file </w:t>
+      </w:r>
+      <w:r>
+        <w:rPr>
+          <w:rFonts w:cstheme="minorHAnsi"/>
+          <w:sz w:val="28"/>
+          <w:szCs w:val="28"/>
+        </w:rPr>
+        <w:t xml:space="preserve">named </w:t>
+      </w:r>
+      <w:r>
+        <w:rPr>
+          <w:rFonts w:ascii="Consolas" w:hAnsi="Consolas" w:cs="Consolas"/>
+          <w:noProof/>
+          <w:color w:val="808080" w:themeColor="background1" w:themeShade="80"/>
+          <w:sz w:val="24"/>
+          <w:szCs w:val="24"/>
+        </w:rPr>
+        <w:t>K</w:t>
+      </w:r>
+      <w:r>
+        <w:rPr>
+          <w:rFonts w:ascii="Consolas" w:hAnsi="Consolas" w:cs="Consolas"/>
+          <w:noProof/>
+          <w:color w:val="808080" w:themeColor="background1" w:themeShade="80"/>
+          <w:sz w:val="24"/>
+          <w:szCs w:val="24"/>
+        </w:rPr>
+        <w:t>ingdom</w:t>
+      </w:r>
+      <w:r>
+        <w:rPr>
+          <w:rFonts w:ascii="Consolas" w:hAnsi="Consolas" w:cs="Consolas"/>
+          <w:noProof/>
+          <w:color w:val="808080" w:themeColor="background1" w:themeShade="80"/>
+          <w:sz w:val="24"/>
+          <w:szCs w:val="24"/>
+        </w:rPr>
+        <w:t>.h</w:t>
+      </w:r>
+      <w:r>
+        <w:rPr>
+          <w:rFonts w:cstheme="minorHAnsi"/>
+          <w:sz w:val="28"/>
+          <w:szCs w:val="28"/>
+        </w:rPr>
+        <w:t xml:space="preserve">. Put the </w:t>
+      </w:r>
+      <w:r>
+        <w:rPr>
+          <w:rFonts w:cstheme="minorHAnsi"/>
+          <w:sz w:val="28"/>
+          <w:szCs w:val="28"/>
+        </w:rPr>
+        <w:t>definition</w:t>
+      </w:r>
+      <w:r>
+        <w:rPr>
+          <w:rFonts w:cstheme="minorHAnsi"/>
+          <w:sz w:val="28"/>
+          <w:szCs w:val="28"/>
+        </w:rPr>
+        <w:t xml:space="preserve"> of </w:t>
       </w:r>
       <w:r>
         <w:rPr>
@@ -1467,48 +1573,31 @@
           <w:szCs w:val="24"/>
           <w:lang w:val="en-CA"/>
         </w:rPr>
-        <w:t>::display(...)</w:t>
-      </w:r>
-      <w:r>
-        <w:rPr>
-          <w:rFonts w:cstheme="minorHAnsi"/>
-          <w:sz w:val="28"/>
-          <w:szCs w:val="28"/>
-        </w:rPr>
-        <w:t xml:space="preserve"> </w:t>
-      </w:r>
-      <w:r>
-        <w:rPr>
-          <w:rFonts w:cstheme="minorHAnsi"/>
-          <w:b/>
-          <w:sz w:val="28"/>
-          <w:szCs w:val="28"/>
-        </w:rPr>
-        <w:t>declaration</w:t>
-      </w:r>
-      <w:r>
-        <w:rPr>
-          <w:rFonts w:cstheme="minorHAnsi"/>
-          <w:sz w:val="28"/>
-          <w:szCs w:val="28"/>
-        </w:rPr>
-        <w:t xml:space="preserve"> in a header </w:t>
-      </w:r>
-      <w:r>
-        <w:rPr>
-          <w:rFonts w:cstheme="minorHAnsi"/>
-          <w:sz w:val="28"/>
-          <w:szCs w:val="28"/>
-        </w:rPr>
-        <w:t xml:space="preserve">file </w:t>
-      </w:r>
-      <w:r>
-        <w:rPr>
-          <w:rFonts w:cstheme="minorHAnsi"/>
-          <w:sz w:val="28"/>
-          <w:szCs w:val="28"/>
-        </w:rPr>
-        <w:t xml:space="preserve">named </w:t>
+        <w:t>display(...)</w:t>
+      </w:r>
+      <w:r>
+        <w:rPr>
+          <w:rFonts w:cstheme="minorHAnsi"/>
+          <w:sz w:val="28"/>
+          <w:szCs w:val="28"/>
+        </w:rPr>
+        <w:t xml:space="preserve"> in a</w:t>
+      </w:r>
+      <w:r>
+        <w:rPr>
+          <w:rFonts w:cstheme="minorHAnsi"/>
+          <w:sz w:val="28"/>
+          <w:szCs w:val="28"/>
+        </w:rPr>
+        <w:t>n implementation</w:t>
+      </w:r>
+      <w:r>
+        <w:rPr>
+          <w:rFonts w:cstheme="minorHAnsi"/>
+          <w:sz w:val="28"/>
+          <w:szCs w:val="28"/>
+        </w:rPr>
+        <w:t xml:space="preserve"> file named </w:t>
       </w:r>
       <w:r>
         <w:rPr>
@@ -1538,77 +1627,7 @@
           <w:sz w:val="24"/>
           <w:szCs w:val="24"/>
         </w:rPr>
-        <w:t>.h</w:t>
-      </w:r>
-      <w:r>
-        <w:rPr>
-          <w:rFonts w:cstheme="minorHAnsi"/>
-          <w:sz w:val="28"/>
-          <w:szCs w:val="28"/>
-        </w:rPr>
-        <w:t xml:space="preserve">. Put the </w:t>
-      </w:r>
-      <w:r>
-        <w:rPr>
-          <w:rFonts w:cstheme="minorHAnsi"/>
-          <w:sz w:val="28"/>
-          <w:szCs w:val="28"/>
-        </w:rPr>
-        <w:t>definition</w:t>
-      </w:r>
-      <w:r>
-        <w:rPr>
-          <w:rFonts w:cstheme="minorHAnsi"/>
-          <w:sz w:val="28"/>
-          <w:szCs w:val="28"/>
-        </w:rPr>
-        <w:t xml:space="preserve"> of </w:t>
-      </w:r>
-      <w:r>
-        <w:rPr>
-          <w:rFonts w:ascii="Consolas" w:hAnsi="Consolas" w:cs="Consolas"/>
-          <w:noProof/>
-          <w:color w:val="000000"/>
-          <w:sz w:val="24"/>
-          <w:szCs w:val="24"/>
-          <w:lang w:val="en-CA"/>
-        </w:rPr>
-        <w:t>sict</w:t>
-      </w:r>
-      <w:r>
-        <w:rPr>
-          <w:rFonts w:ascii="Consolas" w:hAnsi="Consolas" w:cs="Consolas"/>
-          <w:noProof/>
-          <w:color w:val="000000"/>
-          <w:sz w:val="24"/>
-          <w:szCs w:val="24"/>
-          <w:lang w:val="en-CA"/>
-        </w:rPr>
-        <w:t>::display(...)</w:t>
-      </w:r>
-      <w:r>
-        <w:rPr>
-          <w:rFonts w:cstheme="minorHAnsi"/>
-          <w:sz w:val="28"/>
-          <w:szCs w:val="28"/>
-        </w:rPr>
-        <w:t xml:space="preserve"> in a</w:t>
-      </w:r>
-      <w:r>
-        <w:rPr>
-          <w:rFonts w:cstheme="minorHAnsi"/>
-          <w:sz w:val="28"/>
-          <w:szCs w:val="28"/>
-        </w:rPr>
-        <w:t>n implementation</w:t>
-      </w:r>
-      <w:r>
-        <w:rPr>
-          <w:rFonts w:cstheme="minorHAnsi"/>
-          <w:sz w:val="28"/>
-          <w:szCs w:val="28"/>
-        </w:rPr>
-        <w:t xml:space="preserve"> file named </w:t>
+        <w:t>.</w:t>
       </w:r>
       <w:r>
         <w:rPr>
@@ -1618,7 +1637,37 @@
           <w:sz w:val="24"/>
           <w:szCs w:val="24"/>
         </w:rPr>
-        <w:t>K</w:t>
+        <w:t>cpp</w:t>
+      </w:r>
+      <w:r>
+        <w:rPr>
+          <w:rFonts w:cstheme="minorHAnsi"/>
+          <w:sz w:val="28"/>
+          <w:szCs w:val="28"/>
+        </w:rPr>
+        <w:t>.</w:t>
+      </w:r>
+    </w:p>
+    <w:p>
+      <w:pPr>
+        <w:autoSpaceDE w:val="0"/>
+        <w:autoSpaceDN w:val="0"/>
+        <w:adjustRightInd w:val="0"/>
+        <w:spacing w:after="100" w:afterAutospacing="1" w:line="240" w:lineRule="auto"/>
+        <w:jc w:val="both"/>
+        <w:rPr>
+          <w:rFonts w:cstheme="minorHAnsi"/>
+          <w:sz w:val="28"/>
+          <w:szCs w:val="28"/>
+        </w:rPr>
+      </w:pPr>
+      <w:r>
+        <w:rPr>
+          <w:rFonts w:cstheme="minorHAnsi"/>
+          <w:sz w:val="28"/>
+          <w:szCs w:val="28"/>
+        </w:rPr>
+        <w:t xml:space="preserve">Complete the implementation of the </w:t>
       </w:r>
       <w:r>
         <w:rPr>
@@ -1628,7 +1677,7 @@
           <w:sz w:val="24"/>
           <w:szCs w:val="24"/>
         </w:rPr>
-        <w:t>ingdom</w:t>
+        <w:t>w2_in_lab</w:t>
       </w:r>
       <w:r>
         <w:rPr>
@@ -1656,66 +1705,6 @@
           <w:sz w:val="28"/>
           <w:szCs w:val="28"/>
         </w:rPr>
-        <w:t>.</w:t>
-      </w:r>
-    </w:p>
-    <w:p>
-      <w:pPr>
-        <w:autoSpaceDE w:val="0"/>
-        <w:autoSpaceDN w:val="0"/>
-        <w:adjustRightInd w:val="0"/>
-        <w:spacing w:after="100" w:afterAutospacing="1" w:line="240" w:lineRule="auto"/>
-        <w:jc w:val="both"/>
-        <w:rPr>
-          <w:rFonts w:cstheme="minorHAnsi"/>
-          <w:sz w:val="28"/>
-          <w:szCs w:val="28"/>
-        </w:rPr>
-      </w:pPr>
-      <w:r>
-        <w:rPr>
-          <w:rFonts w:cstheme="minorHAnsi"/>
-          <w:sz w:val="28"/>
-          <w:szCs w:val="28"/>
-        </w:rPr>
-        <w:t xml:space="preserve">Complete the implementation of the </w:t>
-      </w:r>
-      <w:r>
-        <w:rPr>
-          <w:rFonts w:ascii="Consolas" w:hAnsi="Consolas" w:cs="Consolas"/>
-          <w:noProof/>
-          <w:color w:val="808080" w:themeColor="background1" w:themeShade="80"/>
-          <w:sz w:val="24"/>
-          <w:szCs w:val="24"/>
-        </w:rPr>
-        <w:t>w2_in_lab</w:t>
-      </w:r>
-      <w:r>
-        <w:rPr>
-          <w:rFonts w:ascii="Consolas" w:hAnsi="Consolas" w:cs="Consolas"/>
-          <w:noProof/>
-          <w:color w:val="808080" w:themeColor="background1" w:themeShade="80"/>
-          <w:sz w:val="24"/>
-          <w:szCs w:val="24"/>
-        </w:rPr>
-        <w:t>.</w:t>
-      </w:r>
-      <w:r>
-        <w:rPr>
-          <w:rFonts w:ascii="Consolas" w:hAnsi="Consolas" w:cs="Consolas"/>
-          <w:noProof/>
-          <w:color w:val="808080" w:themeColor="background1" w:themeShade="80"/>
-          <w:sz w:val="24"/>
-          <w:szCs w:val="24"/>
-        </w:rPr>
-        <w:t>cpp</w:t>
-      </w:r>
-      <w:r>
-        <w:rPr>
-          <w:rFonts w:cstheme="minorHAnsi"/>
-          <w:sz w:val="28"/>
-          <w:szCs w:val="28"/>
-        </w:rPr>
         <w:t xml:space="preserve"> main module shown below (see the parts marked with </w:t>
       </w:r>
       <w:r>
@@ -3675,27 +3664,7 @@
           <w:sz w:val="20"/>
           <w:szCs w:val="20"/>
         </w:rPr>
-        <w:t xml:space="preserve">    </w:t>
-      </w:r>
-      <w:r>
-        <w:rPr>
-          <w:rFonts w:ascii="Consolas" w:hAnsi="Consolas" w:cs="Consolas"/>
-          <w:noProof/>
-          <w:color w:val="000000"/>
-          <w:sz w:val="20"/>
-          <w:szCs w:val="20"/>
-        </w:rPr>
-        <w:t>sict::</w:t>
-      </w:r>
-      <w:r>
-        <w:rPr>
-          <w:rFonts w:ascii="Consolas" w:hAnsi="Consolas" w:cs="Consolas"/>
-          <w:noProof/>
-          <w:color w:val="000000"/>
-          <w:sz w:val="20"/>
-          <w:szCs w:val="20"/>
-        </w:rPr>
-        <w:t>display(pKingdom[0]);</w:t>
+        <w:t xml:space="preserve">    display(pKingdom[0]);</w:t>
       </w:r>
     </w:p>
     <w:p>

--- a/WS02/Workshop2.docx
+++ b/WS02/Workshop2.docx
@@ -661,7 +661,6 @@
         </w:rPr>
         <w:t xml:space="preserve"> portion: </w:t>
       </w:r>
-      <w:proofErr w:type="gramStart"/>
       <w:r>
         <w:rPr>
           <w:rFonts w:eastAsia="Times New Roman" w:cs="Arial"/>
@@ -673,7 +672,6 @@
         </w:rPr>
         <w:t>0</w:t>
       </w:r>
-      <w:proofErr w:type="gramEnd"/>
       <w:r>
         <w:rPr>
           <w:rFonts w:eastAsia="Times New Roman" w:cs="Arial"/>
@@ -5737,7 +5735,7 @@
           <w:sz w:val="32"/>
           <w:szCs w:val="32"/>
         </w:rPr>
-        <w:t>~</w:t>
+        <w:t>~profname.proflastname/submit 2</w:t>
       </w:r>
       <w:r>
         <w:rPr>
@@ -5749,7 +5747,7 @@
           <w:sz w:val="32"/>
           <w:szCs w:val="32"/>
         </w:rPr>
-        <w:t>profname.proflastname/submit 200</w:t>
+        <w:t>00</w:t>
       </w:r>
       <w:r>
         <w:rPr>
@@ -6412,7 +6410,7 @@
           <w:szCs w:val="20"/>
           <w:lang w:eastAsia="zh-CN"/>
         </w:rPr>
-        <w:t>are</w:t>
+        <w:t>of SICT</w:t>
       </w:r>
       <w:r>
         <w:rPr>
@@ -6676,7 +6674,7 @@
           <w:szCs w:val="20"/>
           <w:lang w:eastAsia="zh-CN"/>
         </w:rPr>
-        <w:t>all Kingdoms</w:t>
+        <w:t>SICT</w:t>
       </w:r>
       <w:r>
         <w:rPr>
@@ -12939,7 +12937,7 @@
           <w:sz w:val="32"/>
           <w:szCs w:val="32"/>
         </w:rPr>
-        <w:t>~</w:t>
+        <w:t>~profname.proflastname/submit 2</w:t>
       </w:r>
       <w:r>
         <w:rPr>
@@ -12951,8 +12949,10 @@
           <w:sz w:val="32"/>
           <w:szCs w:val="32"/>
         </w:rPr>
-        <w:t>profname.proflastname/submit 200</w:t>
-      </w:r>
+        <w:t>00</w:t>
+      </w:r>
+      <w:bookmarkStart w:id="0" w:name="_GoBack"/>
+      <w:bookmarkEnd w:id="0"/>
       <w:r>
         <w:rPr>
           <w:rFonts w:ascii="Consolas" w:eastAsia="Times New Roman" w:hAnsi="Consolas" w:cs="Courier New"/>
@@ -13085,8 +13085,6 @@
         </w:rPr>
         <w:t>If the professor is not satisfied with your implementation, your professor may ask you to resubmit. Resubmissions will attract a penalty.</w:t>
       </w:r>
-      <w:bookmarkStart w:id="0" w:name="_GoBack"/>
-      <w:bookmarkEnd w:id="0"/>
     </w:p>
     <w:sectPr>
       <w:pgSz w:w="12240" w:h="15840"/>
@@ -14472,7 +14470,7 @@
 </file>
 
 <file path=customXml/itemProps1.xml><?xml version="1.0" encoding="utf-8"?>
-<ds:datastoreItem xmlns:ds="http://schemas.openxmlformats.org/officeDocument/2006/customXml" ds:itemID="{BC21369D-3648-46CF-AC10-495B532E998E}">
+<ds:datastoreItem xmlns:ds="http://schemas.openxmlformats.org/officeDocument/2006/customXml" ds:itemID="{1A730186-428C-4755-8859-0E1F919EC1A5}">
   <ds:schemaRefs>
     <ds:schemaRef ds:uri="http://schemas.openxmlformats.org/officeDocument/2006/bibliography"/>
   </ds:schemaRefs>
